--- a/Hasła.docx
+++ b/Hasła.docx
@@ -4,41 +4,26 @@
   <w:body>
     <w:p>
       <w:r>
-        <w:t>Algebra: algebra2021</w:t>
+        <w:t>Algebra: algebra202</w:t>
+      </w:r>
+      <w:r>
+        <w:t>2</w:t>
       </w:r>
     </w:p>
     <w:p>
       <w:r>
-        <w:t xml:space="preserve">Analiza1: </w:t>
-      </w:r>
-      <w:proofErr w:type="spellStart"/>
-      <w:r>
-        <w:t>arcus</w:t>
-      </w:r>
-      <w:proofErr w:type="spellEnd"/>
-      <w:r>
-        <w:t xml:space="preserve"> sinus</w:t>
+        <w:t>Analiza1: arcus sinus</w:t>
       </w:r>
     </w:p>
     <w:p>
       <w:r>
-        <w:t xml:space="preserve">Analiza2: </w:t>
+        <w:t>Analiza2: Lagrange</w:t>
       </w:r>
-      <w:proofErr w:type="spellStart"/>
-      <w:r>
-        <w:t>Lagrange</w:t>
-      </w:r>
-      <w:proofErr w:type="spellEnd"/>
     </w:p>
     <w:p>
       <w:r>
-        <w:t xml:space="preserve">Analiza3: </w:t>
+        <w:t>Analiza3: funkcjapierwotna</w:t>
       </w:r>
-      <w:proofErr w:type="spellStart"/>
-      <w:r>
-        <w:t>funkcjapierwotna</w:t>
-      </w:r>
-      <w:proofErr w:type="spellEnd"/>
     </w:p>
     <w:sectPr>
       <w:pgSz w:w="11906" w:h="16838"/>

--- a/Hasła.docx
+++ b/Hasła.docx
@@ -4,25 +4,7 @@
   <w:body>
     <w:p>
       <w:r>
-        <w:t>Algebra: algebra202</w:t>
-      </w:r>
-      <w:r>
-        <w:t>2</w:t>
-      </w:r>
-    </w:p>
-    <w:p>
-      <w:r>
-        <w:t>Analiza1: arcus sinus</w:t>
-      </w:r>
-    </w:p>
-    <w:p>
-      <w:r>
-        <w:t>Analiza2: Lagrange</w:t>
-      </w:r>
-    </w:p>
-    <w:p>
-      <w:r>
-        <w:t>Analiza3: funkcjapierwotna</w:t>
+        <w:t>Algebra: algebra</w:t>
       </w:r>
     </w:p>
     <w:sectPr>
